--- a/05. Referências.docx
+++ b/05. Referências.docx
@@ -26,115 +26,6 @@
         <w:t>!</w:t>
       </w:r>
     </w:p>
-    <w:tbl>
-      <w:tblPr>
-        <w:tblW w:w="9639" w:type="dxa"/>
-        <w:tblInd w:w="100" w:type="dxa"/>
-        <w:tblBorders>
-          <w:top w:val="single" w:sz="8" w:space="0" w:color="FF9900"/>
-          <w:left w:val="single" w:sz="8" w:space="0" w:color="FF9900"/>
-          <w:bottom w:val="single" w:sz="8" w:space="0" w:color="FF9900"/>
-          <w:right w:val="single" w:sz="8" w:space="0" w:color="FF9900"/>
-          <w:insideH w:val="single" w:sz="8" w:space="0" w:color="FF9900"/>
-          <w:insideV w:val="single" w:sz="8" w:space="0" w:color="FF9900"/>
-        </w:tblBorders>
-        <w:tblLayout w:type="fixed"/>
-        <w:tblLook w:val="0600" w:firstRow="0" w:lastRow="0" w:firstColumn="0" w:lastColumn="0" w:noHBand="1" w:noVBand="1"/>
-      </w:tblPr>
-      <w:tblGrid>
-        <w:gridCol w:w="9639"/>
-      </w:tblGrid>
-      <w:tr>
-        <w:tc>
-          <w:tcPr>
-            <w:tcW w:w="9639" w:type="dxa"/>
-            <w:tcBorders>
-              <w:top w:val="single" w:sz="8" w:space="0" w:color="FF9900"/>
-              <w:left w:val="single" w:sz="8" w:space="0" w:color="FF9900"/>
-              <w:bottom w:val="single" w:sz="8" w:space="0" w:color="FF9900"/>
-              <w:right w:val="single" w:sz="8" w:space="0" w:color="FF9900"/>
-            </w:tcBorders>
-            <w:shd w:val="clear" w:color="auto" w:fill="F9CB9C"/>
-            <w:tcMar>
-              <w:top w:w="100" w:type="dxa"/>
-              <w:left w:w="100" w:type="dxa"/>
-              <w:bottom w:w="100" w:type="dxa"/>
-              <w:right w:w="100" w:type="dxa"/>
-            </w:tcMar>
-            <w:hideMark/>
-          </w:tcPr>
-          <w:p>
-            <w:pPr>
-              <w:spacing w:line="240" w:lineRule="auto"/>
-              <w:rPr>
-                <w:sz w:val="20"/>
-                <w:szCs w:val="20"/>
-              </w:rPr>
-            </w:pPr>
-            <w:r>
-              <w:rPr>
-                <w:sz w:val="20"/>
-                <w:szCs w:val="20"/>
-              </w:rPr>
-              <w:t>Tema</w:t>
-            </w:r>
-          </w:p>
-        </w:tc>
-      </w:tr>
-      <w:tr>
-        <w:tc>
-          <w:tcPr>
-            <w:tcW w:w="9639" w:type="dxa"/>
-            <w:tcBorders>
-              <w:top w:val="single" w:sz="8" w:space="0" w:color="FF9900"/>
-              <w:left w:val="single" w:sz="8" w:space="0" w:color="FF9900"/>
-              <w:bottom w:val="single" w:sz="8" w:space="0" w:color="FF9900"/>
-              <w:right w:val="single" w:sz="8" w:space="0" w:color="FF9900"/>
-            </w:tcBorders>
-            <w:tcMar>
-              <w:top w:w="100" w:type="dxa"/>
-              <w:left w:w="100" w:type="dxa"/>
-              <w:bottom w:w="100" w:type="dxa"/>
-              <w:right w:w="100" w:type="dxa"/>
-            </w:tcMar>
-          </w:tcPr>
-          <w:p>
-            <w:pPr>
-              <w:widowControl w:val="0"/>
-              <w:spacing w:line="240" w:lineRule="auto"/>
-              <w:rPr>
-                <w:sz w:val="20"/>
-                <w:szCs w:val="20"/>
-              </w:rPr>
-            </w:pPr>
-            <w:r>
-              <w:rPr>
-                <w:sz w:val="20"/>
-                <w:szCs w:val="20"/>
-              </w:rPr>
-              <w:t xml:space="preserve">Sistema web de vendas de mercadorias relacionadas a joias e </w:t>
-            </w:r>
-            <w:r>
-              <w:rPr>
-                <w:sz w:val="20"/>
-                <w:szCs w:val="20"/>
-              </w:rPr>
-              <w:t>artesanatos</w:t>
-            </w:r>
-            <w:r>
-              <w:rPr>
-                <w:sz w:val="20"/>
-                <w:szCs w:val="20"/>
-              </w:rPr>
-              <w:t xml:space="preserve"> (e-commerce) </w:t>
-            </w:r>
-          </w:p>
-        </w:tc>
-      </w:tr>
-    </w:tbl>
-    <w:p/>
-    <w:p/>
-    <w:p/>
     <w:tbl>
       <w:tblPr>
         <w:tblStyle w:val="a"/>
@@ -237,12 +128,27 @@
             </w:tcMar>
           </w:tcPr>
           <w:p>
+            <w:pPr>
+              <w:jc w:val="center"/>
+            </w:pPr>
             <w:hyperlink r:id="rId6" w:history="1">
               <w:r>
                 <w:rPr>
                   <w:rStyle w:val="Hyperlink"/>
                 </w:rPr>
-                <w:t>https://www.instagram.com/fenicearteejoias/</w:t>
+                <w:t>https://www.instagram.com/fen</w:t>
+              </w:r>
+              <w:r>
+                <w:rPr>
+                  <w:rStyle w:val="Hyperlink"/>
+                </w:rPr>
+                <w:t>i</w:t>
+              </w:r>
+              <w:r>
+                <w:rPr>
+                  <w:rStyle w:val="Hyperlink"/>
+                </w:rPr>
+                <w:t>cearteejoias/</w:t>
               </w:r>
             </w:hyperlink>
           </w:p>
@@ -281,12 +187,27 @@
             </w:tcMar>
           </w:tcPr>
           <w:p>
+            <w:pPr>
+              <w:jc w:val="center"/>
+            </w:pPr>
             <w:hyperlink r:id="rId7" w:history="1">
               <w:r>
                 <w:rPr>
                   <w:rStyle w:val="Hyperlink"/>
                 </w:rPr>
-                <w:t>https://www.facebook.com/fenicearteejoias</w:t>
+                <w:t>https://www.facebook.com/fenicea</w:t>
+              </w:r>
+              <w:r>
+                <w:rPr>
+                  <w:rStyle w:val="Hyperlink"/>
+                </w:rPr>
+                <w:t>r</w:t>
+              </w:r>
+              <w:r>
+                <w:rPr>
+                  <w:rStyle w:val="Hyperlink"/>
+                </w:rPr>
+                <w:t>teejoias</w:t>
               </w:r>
             </w:hyperlink>
           </w:p>
@@ -304,7 +225,11 @@
               <w:right w:w="100" w:type="dxa"/>
             </w:tcMar>
           </w:tcPr>
-          <w:p/>
+          <w:p>
+            <w:r>
+              <w:t>Um sistema similar de e-commerce de joias é o da empresa de joias Vivara. O e-commerce possui um menu categorizado por tipo de produto e um catálogo com todos os produtos da loja com as seguintes características: descrição, preço, medidas, cor, tipo de material e uma breve descrição do produto.</w:t>
+            </w:r>
+          </w:p>
         </w:tc>
         <w:tc>
           <w:tcPr>
@@ -317,41 +242,37 @@
               <w:right w:w="100" w:type="dxa"/>
             </w:tcMar>
           </w:tcPr>
-          <w:p/>
-        </w:tc>
-      </w:tr>
-      <w:tr>
-        <w:tc>
-          <w:tcPr>
-            <w:tcW w:w="4808" w:type="dxa"/>
-            <w:shd w:val="clear" w:color="auto" w:fill="auto"/>
-            <w:tcMar>
-              <w:top w:w="100" w:type="dxa"/>
-              <w:left w:w="100" w:type="dxa"/>
-              <w:bottom w:w="100" w:type="dxa"/>
-              <w:right w:w="100" w:type="dxa"/>
-            </w:tcMar>
-          </w:tcPr>
-          <w:p/>
-        </w:tc>
-        <w:tc>
-          <w:tcPr>
-            <w:tcW w:w="4808" w:type="dxa"/>
-            <w:shd w:val="clear" w:color="auto" w:fill="auto"/>
-            <w:tcMar>
-              <w:top w:w="100" w:type="dxa"/>
-              <w:left w:w="100" w:type="dxa"/>
-              <w:bottom w:w="100" w:type="dxa"/>
-              <w:right w:w="100" w:type="dxa"/>
-            </w:tcMar>
-          </w:tcPr>
-          <w:p/>
+          <w:p>
+            <w:pPr>
+              <w:jc w:val="center"/>
+            </w:pPr>
+            <w:hyperlink r:id="rId8" w:history="1">
+              <w:r>
+                <w:rPr>
+                  <w:rStyle w:val="Hyperlink"/>
+                </w:rPr>
+                <w:t>https://www.vivara.com</w:t>
+              </w:r>
+              <w:r>
+                <w:rPr>
+                  <w:rStyle w:val="Hyperlink"/>
+                </w:rPr>
+                <w:t>.</w:t>
+              </w:r>
+              <w:r>
+                <w:rPr>
+                  <w:rStyle w:val="Hyperlink"/>
+                </w:rPr>
+                <w:t>br/</w:t>
+              </w:r>
+            </w:hyperlink>
+          </w:p>
         </w:tc>
       </w:tr>
     </w:tbl>
     <w:p/>
     <w:sectPr>
-      <w:footerReference w:type="default" r:id="rId8"/>
+      <w:footerReference w:type="default" r:id="rId9"/>
       <w:pgSz w:w="11906" w:h="16838"/>
       <w:pgMar w:top="850" w:right="1440" w:bottom="850" w:left="850" w:header="0" w:footer="720" w:gutter="0"/>
       <w:pgNumType w:start="1"/>
@@ -1090,11 +1011,34 @@
     <w:name w:val="Hyperlink"/>
     <w:basedOn w:val="Fontepargpadro"/>
     <w:uiPriority w:val="99"/>
-    <w:semiHidden/>
     <w:unhideWhenUsed/>
     <w:rsid w:val="00E748EC"/>
     <w:rPr>
       <w:color w:val="0000FF"/>
+      <w:u w:val="single"/>
+    </w:rPr>
+  </w:style>
+  <w:style w:type="character" w:styleId="MenoPendente">
+    <w:name w:val="Unresolved Mention"/>
+    <w:basedOn w:val="Fontepargpadro"/>
+    <w:uiPriority w:val="99"/>
+    <w:semiHidden/>
+    <w:unhideWhenUsed/>
+    <w:rsid w:val="001D56EB"/>
+    <w:rPr>
+      <w:color w:val="605E5C"/>
+      <w:shd w:val="clear" w:color="auto" w:fill="E1DFDD"/>
+    </w:rPr>
+  </w:style>
+  <w:style w:type="character" w:styleId="HiperlinkVisitado">
+    <w:name w:val="FollowedHyperlink"/>
+    <w:basedOn w:val="Fontepargpadro"/>
+    <w:uiPriority w:val="99"/>
+    <w:semiHidden/>
+    <w:unhideWhenUsed/>
+    <w:rsid w:val="001D56EB"/>
+    <w:rPr>
+      <w:color w:val="800080" w:themeColor="followedHyperlink"/>
       <w:u w:val="single"/>
     </w:rPr>
   </w:style>

--- a/05. Referências.docx
+++ b/05. Referências.docx
@@ -17,13 +17,8 @@
       <w:pPr>
         <w:pStyle w:val="Subttulo"/>
       </w:pPr>
-      <w:proofErr w:type="spellStart"/>
       <w:r>
-        <w:t>RequestSolved</w:t>
-      </w:r>
-      <w:proofErr w:type="spellEnd"/>
-      <w:r>
-        <w:t>!</w:t>
+        <w:t>E-commerce de joias e itens de artesanato</w:t>
       </w:r>
     </w:p>
     <w:tbl>
@@ -136,19 +131,7 @@
                 <w:rPr>
                   <w:rStyle w:val="Hyperlink"/>
                 </w:rPr>
-                <w:t>https://www.instagram.com/fen</w:t>
-              </w:r>
-              <w:r>
-                <w:rPr>
-                  <w:rStyle w:val="Hyperlink"/>
-                </w:rPr>
-                <w:t>i</w:t>
-              </w:r>
-              <w:r>
-                <w:rPr>
-                  <w:rStyle w:val="Hyperlink"/>
-                </w:rPr>
-                <w:t>cearteejoias/</w:t>
+                <w:t>https://www.instagram.com/fenicearteejoias/</w:t>
               </w:r>
             </w:hyperlink>
           </w:p>
@@ -195,19 +178,7 @@
                 <w:rPr>
                   <w:rStyle w:val="Hyperlink"/>
                 </w:rPr>
-                <w:t>https://www.facebook.com/fenicea</w:t>
-              </w:r>
-              <w:r>
-                <w:rPr>
-                  <w:rStyle w:val="Hyperlink"/>
-                </w:rPr>
-                <w:t>r</w:t>
-              </w:r>
-              <w:r>
-                <w:rPr>
-                  <w:rStyle w:val="Hyperlink"/>
-                </w:rPr>
-                <w:t>teejoias</w:t>
+                <w:t>https://www.facebook.com/fenicearteejoias</w:t>
               </w:r>
             </w:hyperlink>
           </w:p>
@@ -251,19 +222,7 @@
                 <w:rPr>
                   <w:rStyle w:val="Hyperlink"/>
                 </w:rPr>
-                <w:t>https://www.vivara.com</w:t>
-              </w:r>
-              <w:r>
-                <w:rPr>
-                  <w:rStyle w:val="Hyperlink"/>
-                </w:rPr>
-                <w:t>.</w:t>
-              </w:r>
-              <w:r>
-                <w:rPr>
-                  <w:rStyle w:val="Hyperlink"/>
-                </w:rPr>
-                <w:t>br/</w:t>
+                <w:t>https://www.vivara.com.br/</w:t>
               </w:r>
             </w:hyperlink>
           </w:p>
